--- a/dissertation/Technology choices.docx
+++ b/dissertation/Technology choices.docx
@@ -161,27 +161,7 @@
           <w:sz w:val="24"/>
           <w:szCs w:val="24"/>
         </w:rPr>
-        <w:t xml:space="preserve"> development. This </w:t>
-      </w:r>
-      <w:proofErr w:type="gramStart"/>
-      <w:r>
-        <w:rPr>
-          <w:rFonts w:cs="URWPalladioL-Bold"/>
-          <w:bCs/>
-          <w:sz w:val="24"/>
-          <w:szCs w:val="24"/>
-        </w:rPr>
-        <w:t>criteria</w:t>
-      </w:r>
-      <w:proofErr w:type="gramEnd"/>
-      <w:r>
-        <w:rPr>
-          <w:rFonts w:cs="URWPalladioL-Bold"/>
-          <w:bCs/>
-          <w:sz w:val="24"/>
-          <w:szCs w:val="24"/>
-        </w:rPr>
-        <w:t xml:space="preserve"> is important due to the constraints of the Level 4 project. It was preferred that the </w:t>
+        <w:t xml:space="preserve"> development. This criteria is important due to the constraints of the Level 4 project. It was preferred that the </w:t>
       </w:r>
       <w:r>
         <w:rPr>
@@ -406,24 +386,8 @@
           <w:rFonts w:cs="URWPalladioL-Bold"/>
           <w:bCs/>
         </w:rPr>
-        <w:t xml:space="preserve">in complement with the Django web </w:t>
-      </w:r>
-      <w:proofErr w:type="gramStart"/>
-      <w:r>
-        <w:rPr>
-          <w:rFonts w:cs="URWPalladioL-Bold"/>
-          <w:bCs/>
-        </w:rPr>
-        <w:t>framework</w:t>
-      </w:r>
-      <w:r>
-        <w:rPr>
-          <w:rFonts w:cs="URWPalladioL-Bold"/>
-          <w:bCs/>
-        </w:rPr>
-        <w:t xml:space="preserve">  were</w:t>
-      </w:r>
-      <w:proofErr w:type="gramEnd"/>
+        <w:t>in complement with the Django web framework  were</w:t>
+      </w:r>
       <w:r>
         <w:rPr>
           <w:rFonts w:cs="URWPalladioL-Bold"/>
@@ -594,758 +558,663 @@
         <w:spacing w:after="0" w:line="240" w:lineRule="auto"/>
         <w:rPr>
           <w:rFonts w:cs="URWPalladioL-Bold"/>
-          <w:b/>
-          <w:bCs/>
-          <w:sz w:val="24"/>
-          <w:szCs w:val="24"/>
-        </w:rPr>
-      </w:pPr>
-      <w:r>
-        <w:rPr>
-          <w:rFonts w:cs="URWPalladioL-Bold"/>
-          <w:b/>
-          <w:bCs/>
-          <w:sz w:val="24"/>
-          <w:szCs w:val="24"/>
-        </w:rPr>
-        <w:t>Server Side</w:t>
-      </w:r>
-    </w:p>
-    <w:p>
-      <w:pPr>
-        <w:autoSpaceDE w:val="0"/>
-        <w:autoSpaceDN w:val="0"/>
-        <w:adjustRightInd w:val="0"/>
-        <w:spacing w:after="0" w:line="240" w:lineRule="auto"/>
-        <w:rPr>
-          <w:rFonts w:cs="URWPalladioL-Bold"/>
-          <w:bCs/>
-          <w:sz w:val="24"/>
-          <w:szCs w:val="24"/>
-        </w:rPr>
-      </w:pPr>
-      <w:r>
-        <w:rPr>
-          <w:rFonts w:cs="URWPalladioL-Bold"/>
-          <w:bCs/>
-          <w:sz w:val="24"/>
-          <w:szCs w:val="24"/>
-        </w:rPr>
-        <w:lastRenderedPageBreak/>
-        <w:t xml:space="preserve">The Django web framework has a sufficient support for serving clients’ requests. This is achieved via direct communication with the database. Django allows clear separation between presentation and business logic due to the usage of the model-view-template </w:t>
-      </w:r>
-      <w:r>
-        <w:rPr>
-          <w:rFonts w:cs="URWPalladioL-Bold"/>
-          <w:bCs/>
-          <w:sz w:val="24"/>
-          <w:szCs w:val="24"/>
-        </w:rPr>
-        <w:t>software design pattern which guarantees better maintainability and readability of the code.</w:t>
-      </w:r>
-    </w:p>
-    <w:p>
-      <w:pPr>
-        <w:autoSpaceDE w:val="0"/>
-        <w:autoSpaceDN w:val="0"/>
-        <w:adjustRightInd w:val="0"/>
-        <w:spacing w:after="0" w:line="240" w:lineRule="auto"/>
-        <w:rPr>
-          <w:rFonts w:cs="URWPalladioL-Bold"/>
-          <w:bCs/>
-          <w:sz w:val="24"/>
-          <w:szCs w:val="24"/>
-        </w:rPr>
-      </w:pPr>
-    </w:p>
-    <w:p>
-      <w:pPr>
-        <w:autoSpaceDE w:val="0"/>
-        <w:autoSpaceDN w:val="0"/>
-        <w:adjustRightInd w:val="0"/>
-        <w:spacing w:after="0" w:line="240" w:lineRule="auto"/>
-        <w:rPr>
-          <w:rFonts w:cs="URWPalladioL-Bold"/>
-          <w:b/>
-          <w:bCs/>
-          <w:sz w:val="24"/>
-          <w:szCs w:val="24"/>
-        </w:rPr>
-      </w:pPr>
-      <w:r>
-        <w:rPr>
-          <w:rFonts w:cs="URWPalladioL-Bold"/>
-          <w:b/>
-          <w:bCs/>
-          <w:sz w:val="24"/>
-          <w:szCs w:val="24"/>
-        </w:rPr>
-        <w:t>Client side</w:t>
-      </w:r>
-    </w:p>
-    <w:p>
-      <w:pPr>
-        <w:autoSpaceDE w:val="0"/>
-        <w:autoSpaceDN w:val="0"/>
-        <w:adjustRightInd w:val="0"/>
-        <w:spacing w:after="0" w:line="240" w:lineRule="auto"/>
-        <w:rPr>
-          <w:rFonts w:cs="URWPalladioL-Bold"/>
-          <w:bCs/>
-          <w:sz w:val="24"/>
-          <w:szCs w:val="24"/>
-        </w:rPr>
-      </w:pPr>
-      <w:r>
-        <w:rPr>
-          <w:rFonts w:cs="URWPalladioL-Bold"/>
-          <w:bCs/>
-          <w:sz w:val="24"/>
-          <w:szCs w:val="24"/>
-        </w:rPr>
-        <w:t>An important role in the selection of technologies for the client side of the web interface plays the compatibility with the browsers which are expected to be used in schools, mainly Internet Explorer, Google Chrome and Mozilla Firefox.</w:t>
-      </w:r>
-      <w:r>
-        <w:rPr>
-          <w:rFonts w:cs="URWPalladioL-Bold"/>
-          <w:bCs/>
-          <w:sz w:val="24"/>
-          <w:szCs w:val="24"/>
-        </w:rPr>
-        <w:t xml:space="preserve"> Typically, pupils in schools are constrained to use the browsers that are installed on the school machine and acceptable appearance and behaviour is crucial.</w:t>
-      </w:r>
-    </w:p>
-    <w:p>
-      <w:pPr>
-        <w:autoSpaceDE w:val="0"/>
-        <w:autoSpaceDN w:val="0"/>
-        <w:adjustRightInd w:val="0"/>
-        <w:spacing w:after="0" w:line="240" w:lineRule="auto"/>
-        <w:rPr>
-          <w:rFonts w:cs="URWPalladioL-Bold"/>
-          <w:bCs/>
-          <w:sz w:val="24"/>
-          <w:szCs w:val="24"/>
-        </w:rPr>
-      </w:pPr>
-    </w:p>
-    <w:p>
-      <w:pPr>
-        <w:autoSpaceDE w:val="0"/>
-        <w:autoSpaceDN w:val="0"/>
-        <w:adjustRightInd w:val="0"/>
-        <w:spacing w:after="0" w:line="240" w:lineRule="auto"/>
-        <w:rPr>
-          <w:rFonts w:cs="URWPalladioL-Bold"/>
-          <w:bCs/>
-          <w:sz w:val="24"/>
-          <w:szCs w:val="24"/>
-        </w:rPr>
-      </w:pPr>
-      <w:r>
-        <w:rPr>
-          <w:rFonts w:cs="URWPalladioL-Bold"/>
-          <w:b/>
-          <w:bCs/>
-          <w:sz w:val="24"/>
-          <w:szCs w:val="24"/>
-        </w:rPr>
-        <w:t>HTML5</w:t>
-      </w:r>
-      <w:r>
-        <w:rPr>
-          <w:rFonts w:cs="URWPalladioL-Bold"/>
-          <w:b/>
-          <w:bCs/>
-          <w:sz w:val="24"/>
-          <w:szCs w:val="24"/>
-        </w:rPr>
-        <w:t xml:space="preserve">. </w:t>
-      </w:r>
-      <w:r>
-        <w:rPr>
-          <w:rFonts w:cs="URWPalladioL-Bold"/>
-          <w:bCs/>
-          <w:sz w:val="24"/>
-          <w:szCs w:val="24"/>
-        </w:rPr>
-        <w:t xml:space="preserve">This is the </w:t>
-      </w:r>
-      <w:proofErr w:type="spellStart"/>
-      <w:r>
-        <w:rPr>
-          <w:rFonts w:cs="URWPalladioL-Bold"/>
-          <w:bCs/>
-          <w:sz w:val="24"/>
-          <w:szCs w:val="24"/>
-        </w:rPr>
-        <w:t>markup</w:t>
-      </w:r>
-      <w:proofErr w:type="spellEnd"/>
-      <w:r>
-        <w:rPr>
-          <w:rFonts w:cs="URWPalladioL-Bold"/>
-          <w:bCs/>
-          <w:sz w:val="24"/>
-          <w:szCs w:val="24"/>
-        </w:rPr>
-        <w:t xml:space="preserve"> language chosen for the generation of the web pages. It is preferred to other </w:t>
-      </w:r>
-      <w:proofErr w:type="spellStart"/>
-      <w:r>
-        <w:rPr>
-          <w:rFonts w:cs="URWPalladioL-Bold"/>
-          <w:bCs/>
-          <w:sz w:val="24"/>
-          <w:szCs w:val="24"/>
-        </w:rPr>
-        <w:t>markup</w:t>
-      </w:r>
-      <w:proofErr w:type="spellEnd"/>
-      <w:r>
-        <w:rPr>
-          <w:rFonts w:cs="URWPalladioL-Bold"/>
-          <w:bCs/>
-          <w:sz w:val="24"/>
-          <w:szCs w:val="24"/>
-        </w:rPr>
-        <w:t xml:space="preserve"> languages due to multiple benefits it provides. Firstly, HTML5 provides an easy access to contents and elements which helps for design and debugging purposes. Secondly, it allows for </w:t>
-      </w:r>
-      <w:r>
-        <w:rPr>
-          <w:rFonts w:cs="URWPalladioL-Bold"/>
-          <w:bCs/>
-          <w:sz w:val="24"/>
-          <w:szCs w:val="24"/>
-        </w:rPr>
-        <w:t>writing of cleaner code where style and content are separated. Last but not least, HTML5 supports excellent cross-browser compatibility.</w:t>
-      </w:r>
-    </w:p>
-    <w:p>
-      <w:pPr>
-        <w:autoSpaceDE w:val="0"/>
-        <w:autoSpaceDN w:val="0"/>
-        <w:adjustRightInd w:val="0"/>
-        <w:spacing w:after="0" w:line="240" w:lineRule="auto"/>
-        <w:rPr>
-          <w:rFonts w:cs="URWPalladioL-Bold"/>
-          <w:bCs/>
-          <w:sz w:val="24"/>
-          <w:szCs w:val="24"/>
-        </w:rPr>
-      </w:pPr>
-    </w:p>
-    <w:p>
-      <w:pPr>
-        <w:autoSpaceDE w:val="0"/>
-        <w:autoSpaceDN w:val="0"/>
-        <w:adjustRightInd w:val="0"/>
-        <w:spacing w:after="0" w:line="240" w:lineRule="auto"/>
-        <w:rPr>
-          <w:rFonts w:cs="URWPalladioL-Bold"/>
-          <w:bCs/>
-          <w:sz w:val="24"/>
-          <w:szCs w:val="24"/>
-        </w:rPr>
-      </w:pPr>
-      <w:r>
-        <w:rPr>
-          <w:rFonts w:cs="URWPalladioL-Bold"/>
-          <w:b/>
-          <w:bCs/>
-          <w:sz w:val="24"/>
-          <w:szCs w:val="24"/>
-        </w:rPr>
-        <w:t>CSS</w:t>
-      </w:r>
-      <w:r>
-        <w:rPr>
-          <w:rFonts w:cs="URWPalladioL-Bold"/>
-          <w:b/>
-          <w:bCs/>
-          <w:sz w:val="24"/>
-          <w:szCs w:val="24"/>
-        </w:rPr>
-        <w:t xml:space="preserve"> </w:t>
-      </w:r>
-      <w:r>
-        <w:rPr>
-          <w:rFonts w:cs="URWPalladioL-Bold"/>
-          <w:bCs/>
-          <w:sz w:val="24"/>
-          <w:szCs w:val="24"/>
-        </w:rPr>
-        <w:t>C</w:t>
-      </w:r>
-      <w:r>
-        <w:rPr>
-          <w:rFonts w:cs="URWPalladioL-Bold"/>
-          <w:bCs/>
-          <w:sz w:val="24"/>
-          <w:szCs w:val="24"/>
-        </w:rPr>
-        <w:t>ascading Style Sheets (CSS) is used for defining the appearance of the web pages. It enforces separation of concerns between the HTML elements and their presentation. Furthermore, the use of CSS allows the control and flexibility over the appearance of different elements and results in a cleaner HTML code.</w:t>
-      </w:r>
-    </w:p>
-    <w:p>
-      <w:pPr>
-        <w:autoSpaceDE w:val="0"/>
-        <w:autoSpaceDN w:val="0"/>
-        <w:adjustRightInd w:val="0"/>
-        <w:spacing w:after="0" w:line="240" w:lineRule="auto"/>
-        <w:rPr>
-          <w:rFonts w:cs="URWPalladioL-Bold"/>
-          <w:bCs/>
-          <w:sz w:val="24"/>
-          <w:szCs w:val="24"/>
-        </w:rPr>
-      </w:pPr>
-    </w:p>
-    <w:p>
-      <w:pPr>
-        <w:autoSpaceDE w:val="0"/>
-        <w:autoSpaceDN w:val="0"/>
-        <w:adjustRightInd w:val="0"/>
-        <w:spacing w:after="0" w:line="240" w:lineRule="auto"/>
-        <w:rPr>
-          <w:rFonts w:cs="URWPalladioL-Bold"/>
-          <w:bCs/>
-          <w:sz w:val="24"/>
-          <w:szCs w:val="24"/>
-        </w:rPr>
-      </w:pPr>
-      <w:proofErr w:type="gramStart"/>
-      <w:r>
-        <w:rPr>
-          <w:rFonts w:cs="URWPalladioL-Bold"/>
-          <w:b/>
-          <w:bCs/>
-          <w:sz w:val="24"/>
-          <w:szCs w:val="24"/>
-        </w:rPr>
-        <w:t>JavaS</w:t>
-      </w:r>
-      <w:r>
-        <w:rPr>
-          <w:rFonts w:cs="URWPalladioL-Bold"/>
-          <w:b/>
-          <w:bCs/>
-          <w:sz w:val="24"/>
-          <w:szCs w:val="24"/>
-        </w:rPr>
-        <w:t>cript</w:t>
-      </w:r>
-      <w:r>
-        <w:rPr>
-          <w:rFonts w:cs="URWPalladioL-Bold"/>
-          <w:b/>
-          <w:bCs/>
-          <w:sz w:val="24"/>
-          <w:szCs w:val="24"/>
-        </w:rPr>
-        <w:t>.</w:t>
-      </w:r>
-      <w:proofErr w:type="gramEnd"/>
-      <w:r>
-        <w:rPr>
-          <w:rFonts w:cs="URWPalladioL-Bold"/>
-          <w:b/>
-          <w:bCs/>
-          <w:sz w:val="24"/>
-          <w:szCs w:val="24"/>
-        </w:rPr>
-        <w:t xml:space="preserve"> </w:t>
-      </w:r>
-      <w:r>
-        <w:rPr>
-          <w:rFonts w:cs="URWPalladioL-Bold"/>
-          <w:bCs/>
-          <w:sz w:val="24"/>
-          <w:szCs w:val="24"/>
-        </w:rPr>
-        <w:t xml:space="preserve">Being </w:t>
-      </w:r>
-      <w:r>
-        <w:rPr>
-          <w:rFonts w:cs="URWPalladioL-Bold"/>
-          <w:bCs/>
-          <w:sz w:val="24"/>
-          <w:szCs w:val="24"/>
-        </w:rPr>
-        <w:t xml:space="preserve">free, open-source and supported by the majority of browsers, this scripting language is used to deal with the interactions of the client and the webpage. </w:t>
-      </w:r>
-    </w:p>
-    <w:p>
-      <w:pPr>
-        <w:autoSpaceDE w:val="0"/>
-        <w:autoSpaceDN w:val="0"/>
-        <w:adjustRightInd w:val="0"/>
-        <w:spacing w:after="0" w:line="240" w:lineRule="auto"/>
-        <w:rPr>
-          <w:rFonts w:cs="URWPalladioL-Bold"/>
-          <w:bCs/>
-          <w:sz w:val="24"/>
-          <w:szCs w:val="24"/>
-        </w:rPr>
-      </w:pPr>
-    </w:p>
-    <w:p>
-      <w:pPr>
-        <w:autoSpaceDE w:val="0"/>
-        <w:autoSpaceDN w:val="0"/>
-        <w:adjustRightInd w:val="0"/>
-        <w:spacing w:after="0" w:line="240" w:lineRule="auto"/>
-        <w:rPr>
-          <w:rFonts w:cs="URWPalladioL-Bold"/>
-          <w:bCs/>
-          <w:sz w:val="24"/>
-          <w:szCs w:val="24"/>
-        </w:rPr>
-      </w:pPr>
-      <w:r>
-        <w:rPr>
-          <w:rFonts w:cs="URWPalladioL-Bold"/>
-          <w:b/>
-          <w:bCs/>
-          <w:sz w:val="24"/>
-          <w:szCs w:val="24"/>
-        </w:rPr>
-        <w:t>JQuery</w:t>
-      </w:r>
-      <w:r>
-        <w:rPr>
-          <w:rFonts w:cs="URWPalladioL-Bold"/>
-          <w:b/>
-          <w:bCs/>
-          <w:sz w:val="24"/>
-          <w:szCs w:val="24"/>
-        </w:rPr>
-        <w:t xml:space="preserve"> </w:t>
-      </w:r>
-      <w:r>
-        <w:rPr>
-          <w:rFonts w:cs="URWPalladioL-Bold"/>
-          <w:bCs/>
-          <w:sz w:val="24"/>
-          <w:szCs w:val="24"/>
-        </w:rPr>
-        <w:t xml:space="preserve">Having the same benefits as JavaScript, JQuery is an excellent solution for simplifying client-side scripting. It is used for defining the behaviour of different components </w:t>
-      </w:r>
-      <w:r>
-        <w:rPr>
-          <w:rFonts w:cs="URWPalladioL-Bold"/>
-          <w:bCs/>
-          <w:sz w:val="24"/>
-          <w:szCs w:val="24"/>
-        </w:rPr>
-        <w:t>on user interaction with the website.</w:t>
-      </w:r>
-    </w:p>
-    <w:p>
-      <w:pPr>
-        <w:autoSpaceDE w:val="0"/>
-        <w:autoSpaceDN w:val="0"/>
-        <w:adjustRightInd w:val="0"/>
-        <w:spacing w:after="0" w:line="240" w:lineRule="auto"/>
-        <w:rPr>
-          <w:rFonts w:cs="URWPalladioL-Bold"/>
-          <w:b/>
-          <w:bCs/>
-          <w:sz w:val="24"/>
-          <w:szCs w:val="24"/>
-        </w:rPr>
-      </w:pPr>
-    </w:p>
-    <w:p>
-      <w:pPr>
-        <w:autoSpaceDE w:val="0"/>
-        <w:autoSpaceDN w:val="0"/>
-        <w:adjustRightInd w:val="0"/>
-        <w:spacing w:after="0" w:line="240" w:lineRule="auto"/>
-        <w:rPr>
-          <w:rFonts w:cs="URWPalladioL-Bold"/>
-          <w:bCs/>
-          <w:sz w:val="24"/>
-          <w:szCs w:val="24"/>
-        </w:rPr>
-      </w:pPr>
-      <w:r>
-        <w:rPr>
-          <w:rFonts w:cs="URWPalladioL-Bold"/>
-          <w:b/>
-          <w:bCs/>
-          <w:sz w:val="24"/>
-          <w:szCs w:val="24"/>
-        </w:rPr>
-        <w:t>Ajax</w:t>
-      </w:r>
-      <w:r>
-        <w:rPr>
-          <w:rFonts w:cs="URWPalladioL-Bold"/>
-          <w:b/>
-          <w:bCs/>
-          <w:sz w:val="24"/>
-          <w:szCs w:val="24"/>
-        </w:rPr>
-        <w:t xml:space="preserve">. </w:t>
-      </w:r>
-      <w:r>
-        <w:rPr>
-          <w:rFonts w:ascii="URWPalladioL-Ital" w:hAnsi="URWPalladioL-Ital" w:cs="URWPalladioL-Ital"/>
-        </w:rPr>
-        <w:t>Asynchronous JavaScript and XML (AJAX)</w:t>
-      </w:r>
-      <w:r>
-        <w:rPr>
-          <w:rFonts w:ascii="URWPalladioL-Ital" w:hAnsi="URWPalladioL-Ital" w:cs="URWPalladioL-Ital"/>
-        </w:rPr>
-        <w:t xml:space="preserve"> </w:t>
-      </w:r>
-      <w:proofErr w:type="gramStart"/>
-      <w:r>
-        <w:rPr>
-          <w:rFonts w:ascii="URWPalladioL-Ital" w:hAnsi="URWPalladioL-Ital" w:cs="URWPalladioL-Ital"/>
-        </w:rPr>
-        <w:t>is</w:t>
-      </w:r>
-      <w:proofErr w:type="gramEnd"/>
-      <w:r>
-        <w:rPr>
-          <w:rFonts w:ascii="URWPalladioL-Ital" w:hAnsi="URWPalladioL-Ital" w:cs="URWPalladioL-Ital"/>
-        </w:rPr>
-        <w:t xml:space="preserve"> used for sending asynchronous requests to the server side avoiding the need for reloading the web page. This reduces the network overhead and the behaviour of the application “feels” closer to a desktop one. </w:t>
-      </w:r>
-    </w:p>
-    <w:p>
-      <w:pPr>
-        <w:autoSpaceDE w:val="0"/>
-        <w:autoSpaceDN w:val="0"/>
-        <w:adjustRightInd w:val="0"/>
-        <w:spacing w:after="0" w:line="240" w:lineRule="auto"/>
-        <w:rPr>
-          <w:rFonts w:cs="URWPalladioL-Bold"/>
-          <w:b/>
-          <w:bCs/>
-          <w:sz w:val="24"/>
-          <w:szCs w:val="24"/>
-        </w:rPr>
-      </w:pPr>
-    </w:p>
-    <w:p>
-      <w:pPr>
-        <w:autoSpaceDE w:val="0"/>
-        <w:autoSpaceDN w:val="0"/>
-        <w:adjustRightInd w:val="0"/>
-        <w:spacing w:after="0" w:line="240" w:lineRule="auto"/>
-        <w:rPr>
-          <w:rFonts w:cs="URWPalladioL-Bold"/>
-          <w:bCs/>
-          <w:sz w:val="24"/>
-          <w:szCs w:val="24"/>
-        </w:rPr>
-      </w:pPr>
-      <w:proofErr w:type="gramStart"/>
-      <w:r>
-        <w:rPr>
-          <w:rFonts w:cs="URWPalladioL-Bold"/>
-          <w:b/>
-          <w:bCs/>
-          <w:sz w:val="24"/>
-          <w:szCs w:val="24"/>
-        </w:rPr>
-        <w:t>Bootstrap</w:t>
-      </w:r>
-      <w:r>
-        <w:rPr>
-          <w:rFonts w:cs="URWPalladioL-Bold"/>
-          <w:b/>
-          <w:bCs/>
-          <w:sz w:val="24"/>
-          <w:szCs w:val="24"/>
-        </w:rPr>
-        <w:t>.</w:t>
-      </w:r>
-      <w:proofErr w:type="gramEnd"/>
-      <w:r>
-        <w:rPr>
-          <w:rFonts w:cs="URWPalladioL-Bold"/>
-          <w:b/>
-          <w:bCs/>
-          <w:sz w:val="24"/>
-          <w:szCs w:val="24"/>
-        </w:rPr>
-        <w:t xml:space="preserve"> </w:t>
-      </w:r>
-      <w:r>
-        <w:rPr>
-          <w:rFonts w:cs="URWPalladioL-Bold"/>
-          <w:bCs/>
-          <w:sz w:val="24"/>
-          <w:szCs w:val="24"/>
-        </w:rPr>
-        <w:t>This is the most popular framework for developing responsive design of web applications. Weave is intended for school computers and the screen sizes may vary across schools</w:t>
-      </w:r>
-      <w:r>
-        <w:rPr>
-          <w:rFonts w:cs="URWPalladioL-Bold"/>
-          <w:bCs/>
-          <w:sz w:val="24"/>
-          <w:szCs w:val="24"/>
-        </w:rPr>
-        <w:t>. Furthermore, it is not guaranteed that students will use full screen size at all times of interaction. Due to the nature of Weave, students may need to open a different window with more information needed for solving a problem. These needs lead to the responsiveness of the application being crucial.</w:t>
-      </w:r>
-    </w:p>
-    <w:p>
-      <w:pPr>
-        <w:autoSpaceDE w:val="0"/>
-        <w:autoSpaceDN w:val="0"/>
-        <w:adjustRightInd w:val="0"/>
-        <w:spacing w:after="0" w:line="240" w:lineRule="auto"/>
-        <w:rPr>
-          <w:rFonts w:cs="URWPalladioL-Bold"/>
-          <w:b/>
-          <w:bCs/>
-          <w:sz w:val="24"/>
-          <w:szCs w:val="24"/>
-        </w:rPr>
-      </w:pPr>
-    </w:p>
-    <w:p>
-      <w:pPr>
-        <w:autoSpaceDE w:val="0"/>
-        <w:autoSpaceDN w:val="0"/>
-        <w:adjustRightInd w:val="0"/>
-        <w:spacing w:after="0" w:line="240" w:lineRule="auto"/>
-        <w:rPr>
-          <w:rFonts w:cs="URWPalladioL-Bold"/>
-          <w:b/>
-          <w:bCs/>
-          <w:sz w:val="24"/>
-          <w:szCs w:val="24"/>
-        </w:rPr>
-      </w:pPr>
-      <w:proofErr w:type="gramStart"/>
-      <w:r>
-        <w:rPr>
-          <w:rFonts w:cs="URWPalladioL-Bold"/>
-          <w:b/>
-          <w:bCs/>
-          <w:sz w:val="24"/>
-          <w:szCs w:val="24"/>
-        </w:rPr>
-        <w:t>Font Awesome</w:t>
-      </w:r>
-      <w:r>
-        <w:rPr>
-          <w:rFonts w:cs="URWPalladioL-Bold"/>
-          <w:b/>
-          <w:bCs/>
-          <w:sz w:val="24"/>
-          <w:szCs w:val="24"/>
-        </w:rPr>
-        <w:t>.</w:t>
-      </w:r>
-      <w:proofErr w:type="gramEnd"/>
-      <w:r>
-        <w:rPr>
-          <w:rFonts w:cs="URWPalladioL-Bold"/>
-          <w:b/>
-          <w:bCs/>
-          <w:sz w:val="24"/>
-          <w:szCs w:val="24"/>
-        </w:rPr>
-        <w:t xml:space="preserve"> </w:t>
-      </w:r>
-      <w:r>
-        <w:rPr>
-          <w:rFonts w:cs="URWPalladioL-Bold"/>
-          <w:bCs/>
-          <w:sz w:val="24"/>
-          <w:szCs w:val="24"/>
-        </w:rPr>
-        <w:t xml:space="preserve">This </w:t>
-      </w:r>
-      <w:r>
-        <w:rPr>
-          <w:rFonts w:cs="URWPalladioL-Bold"/>
-          <w:bCs/>
-          <w:sz w:val="24"/>
-          <w:szCs w:val="24"/>
-        </w:rPr>
-        <w:t>is an open source library used to simplify the user interface through the use of familiar icons for visualising possible means of interactions with the webpage.</w:t>
-      </w:r>
-    </w:p>
-    <w:p>
-      <w:pPr>
-        <w:autoSpaceDE w:val="0"/>
-        <w:autoSpaceDN w:val="0"/>
-        <w:adjustRightInd w:val="0"/>
-        <w:spacing w:after="0" w:line="240" w:lineRule="auto"/>
-        <w:rPr>
-          <w:rFonts w:cs="URWPalladioL-Bold"/>
-          <w:b/>
-          <w:bCs/>
-          <w:sz w:val="24"/>
-          <w:szCs w:val="24"/>
-        </w:rPr>
-      </w:pPr>
-    </w:p>
-    <w:p>
-      <w:pPr>
-        <w:autoSpaceDE w:val="0"/>
-        <w:autoSpaceDN w:val="0"/>
-        <w:adjustRightInd w:val="0"/>
-        <w:spacing w:after="0" w:line="240" w:lineRule="auto"/>
-        <w:rPr>
-          <w:rFonts w:ascii="URWPalladioL-Bold" w:hAnsi="URWPalladioL-Bold" w:cs="URWPalladioL-Bold"/>
-          <w:bCs/>
-        </w:rPr>
-      </w:pPr>
-      <w:proofErr w:type="spellStart"/>
-      <w:proofErr w:type="gramStart"/>
-      <w:r>
-        <w:rPr>
-          <w:rFonts w:cs="URWPalladioL-Bold"/>
-          <w:b/>
-          <w:bCs/>
-          <w:sz w:val="24"/>
-          <w:szCs w:val="24"/>
-        </w:rPr>
-        <w:t>HighCharts</w:t>
-      </w:r>
-      <w:proofErr w:type="spellEnd"/>
-      <w:r>
-        <w:rPr>
-          <w:rFonts w:cs="URWPalladioL-Bold"/>
-          <w:b/>
-          <w:bCs/>
-          <w:sz w:val="24"/>
-          <w:szCs w:val="24"/>
-        </w:rPr>
-        <w:t>.</w:t>
-      </w:r>
-      <w:proofErr w:type="gramEnd"/>
-      <w:r>
-        <w:rPr>
-          <w:rFonts w:cs="URWPalladioL-Bold"/>
-          <w:b/>
-          <w:bCs/>
-          <w:sz w:val="24"/>
-          <w:szCs w:val="24"/>
-        </w:rPr>
-        <w:t xml:space="preserve"> </w:t>
-      </w:r>
-      <w:r>
-        <w:rPr>
-          <w:rFonts w:cs="URWPalladioL-Bold"/>
-          <w:bCs/>
-          <w:sz w:val="24"/>
-          <w:szCs w:val="24"/>
-        </w:rPr>
-        <w:t>This free library is chosen because it allows the easy creation and control of interactive charts which are needed for the teacher interface of Weave.</w:t>
-      </w:r>
+          <w:bCs/>
+          <w:sz w:val="24"/>
+          <w:szCs w:val="24"/>
+        </w:rPr>
+      </w:pPr>
       <w:bookmarkStart w:id="0" w:name="_GoBack"/>
       <w:bookmarkEnd w:id="0"/>
+    </w:p>
+    <w:p>
+      <w:pPr>
+        <w:autoSpaceDE w:val="0"/>
+        <w:autoSpaceDN w:val="0"/>
+        <w:adjustRightInd w:val="0"/>
+        <w:spacing w:after="0" w:line="240" w:lineRule="auto"/>
+        <w:rPr>
+          <w:rFonts w:cs="URWPalladioL-Bold"/>
+          <w:b/>
+          <w:bCs/>
+          <w:sz w:val="24"/>
+          <w:szCs w:val="24"/>
+        </w:rPr>
+      </w:pPr>
+      <w:r>
+        <w:rPr>
+          <w:rFonts w:cs="URWPalladioL-Bold"/>
+          <w:b/>
+          <w:bCs/>
+          <w:sz w:val="24"/>
+          <w:szCs w:val="24"/>
+        </w:rPr>
+        <w:lastRenderedPageBreak/>
+        <w:t>Server Side</w:t>
+      </w:r>
+    </w:p>
+    <w:p>
+      <w:pPr>
+        <w:autoSpaceDE w:val="0"/>
+        <w:autoSpaceDN w:val="0"/>
+        <w:adjustRightInd w:val="0"/>
+        <w:spacing w:after="0" w:line="240" w:lineRule="auto"/>
+        <w:rPr>
+          <w:rFonts w:cs="URWPalladioL-Bold"/>
+          <w:bCs/>
+          <w:sz w:val="24"/>
+          <w:szCs w:val="24"/>
+        </w:rPr>
+      </w:pPr>
+      <w:r>
+        <w:rPr>
+          <w:rFonts w:cs="URWPalladioL-Bold"/>
+          <w:bCs/>
+          <w:sz w:val="24"/>
+          <w:szCs w:val="24"/>
+        </w:rPr>
+        <w:t xml:space="preserve">The Django web framework has a sufficient support for serving clients’ requests. This is achieved via direct communication with the database. Django allows clear separation between presentation and business logic due to the usage of the model-view-template </w:t>
+      </w:r>
+      <w:r>
+        <w:rPr>
+          <w:rFonts w:cs="URWPalladioL-Bold"/>
+          <w:bCs/>
+          <w:sz w:val="24"/>
+          <w:szCs w:val="24"/>
+        </w:rPr>
+        <w:t>software design pattern which guarantees better maintainability and readability of the code.</w:t>
+      </w:r>
+    </w:p>
+    <w:p>
+      <w:pPr>
+        <w:autoSpaceDE w:val="0"/>
+        <w:autoSpaceDN w:val="0"/>
+        <w:adjustRightInd w:val="0"/>
+        <w:spacing w:after="0" w:line="240" w:lineRule="auto"/>
+        <w:rPr>
+          <w:rFonts w:cs="URWPalladioL-Bold"/>
+          <w:bCs/>
+          <w:sz w:val="24"/>
+          <w:szCs w:val="24"/>
+        </w:rPr>
+      </w:pPr>
+    </w:p>
+    <w:p>
+      <w:pPr>
+        <w:autoSpaceDE w:val="0"/>
+        <w:autoSpaceDN w:val="0"/>
+        <w:adjustRightInd w:val="0"/>
+        <w:spacing w:after="0" w:line="240" w:lineRule="auto"/>
+        <w:rPr>
+          <w:rFonts w:cs="URWPalladioL-Bold"/>
+          <w:b/>
+          <w:bCs/>
+          <w:sz w:val="24"/>
+          <w:szCs w:val="24"/>
+        </w:rPr>
+      </w:pPr>
+      <w:r>
+        <w:rPr>
+          <w:rFonts w:cs="URWPalladioL-Bold"/>
+          <w:b/>
+          <w:bCs/>
+          <w:sz w:val="24"/>
+          <w:szCs w:val="24"/>
+        </w:rPr>
+        <w:t>Client side</w:t>
+      </w:r>
+    </w:p>
+    <w:p>
+      <w:pPr>
+        <w:autoSpaceDE w:val="0"/>
+        <w:autoSpaceDN w:val="0"/>
+        <w:adjustRightInd w:val="0"/>
+        <w:spacing w:after="0" w:line="240" w:lineRule="auto"/>
+        <w:rPr>
+          <w:rFonts w:cs="URWPalladioL-Bold"/>
+          <w:bCs/>
+          <w:sz w:val="24"/>
+          <w:szCs w:val="24"/>
+        </w:rPr>
+      </w:pPr>
+      <w:r>
+        <w:rPr>
+          <w:rFonts w:cs="URWPalladioL-Bold"/>
+          <w:bCs/>
+          <w:sz w:val="24"/>
+          <w:szCs w:val="24"/>
+        </w:rPr>
+        <w:t>An important role in the selection of technologies for the client side of the web interface plays the compatibility with the browsers which are expected to be used in schools, mainly Internet Explorer, Google Chrome and Mozilla Firefox.</w:t>
+      </w:r>
+      <w:r>
+        <w:rPr>
+          <w:rFonts w:cs="URWPalladioL-Bold"/>
+          <w:bCs/>
+          <w:sz w:val="24"/>
+          <w:szCs w:val="24"/>
+        </w:rPr>
+        <w:t xml:space="preserve"> Typically, pupils in schools are constrained to use the browsers that are installed on the school machine and acceptable appearance and behaviour is crucial.</w:t>
+      </w:r>
+    </w:p>
+    <w:p>
+      <w:pPr>
+        <w:autoSpaceDE w:val="0"/>
+        <w:autoSpaceDN w:val="0"/>
+        <w:adjustRightInd w:val="0"/>
+        <w:spacing w:after="0" w:line="240" w:lineRule="auto"/>
+        <w:rPr>
+          <w:rFonts w:cs="URWPalladioL-Bold"/>
+          <w:bCs/>
+          <w:sz w:val="24"/>
+          <w:szCs w:val="24"/>
+        </w:rPr>
+      </w:pPr>
+    </w:p>
+    <w:p>
+      <w:pPr>
+        <w:autoSpaceDE w:val="0"/>
+        <w:autoSpaceDN w:val="0"/>
+        <w:adjustRightInd w:val="0"/>
+        <w:spacing w:after="0" w:line="240" w:lineRule="auto"/>
+        <w:rPr>
+          <w:rFonts w:cs="URWPalladioL-Bold"/>
+          <w:bCs/>
+          <w:sz w:val="24"/>
+          <w:szCs w:val="24"/>
+        </w:rPr>
+      </w:pPr>
+      <w:r>
+        <w:rPr>
+          <w:rFonts w:cs="URWPalladioL-Bold"/>
+          <w:b/>
+          <w:bCs/>
+          <w:sz w:val="24"/>
+          <w:szCs w:val="24"/>
+        </w:rPr>
+        <w:t>HTML5</w:t>
+      </w:r>
+      <w:r>
+        <w:rPr>
+          <w:rFonts w:cs="URWPalladioL-Bold"/>
+          <w:b/>
+          <w:bCs/>
+          <w:sz w:val="24"/>
+          <w:szCs w:val="24"/>
+        </w:rPr>
+        <w:t xml:space="preserve">. </w:t>
+      </w:r>
+      <w:r>
+        <w:rPr>
+          <w:rFonts w:cs="URWPalladioL-Bold"/>
+          <w:bCs/>
+          <w:sz w:val="24"/>
+          <w:szCs w:val="24"/>
+        </w:rPr>
+        <w:t xml:space="preserve">This is the markup language chosen for the generation of the web pages. It is preferred to other markup languages due to multiple benefits it provides. Firstly, HTML5 provides an easy access to contents and elements which helps for design and debugging purposes. Secondly, it allows for </w:t>
+      </w:r>
+      <w:r>
+        <w:rPr>
+          <w:rFonts w:cs="URWPalladioL-Bold"/>
+          <w:bCs/>
+          <w:sz w:val="24"/>
+          <w:szCs w:val="24"/>
+        </w:rPr>
+        <w:t>writing of cleaner code where style and content are separated. Last but not least, HTML5 supports excellent cross-browser compatibility.</w:t>
+      </w:r>
+    </w:p>
+    <w:p>
+      <w:pPr>
+        <w:autoSpaceDE w:val="0"/>
+        <w:autoSpaceDN w:val="0"/>
+        <w:adjustRightInd w:val="0"/>
+        <w:spacing w:after="0" w:line="240" w:lineRule="auto"/>
+        <w:rPr>
+          <w:rFonts w:cs="URWPalladioL-Bold"/>
+          <w:bCs/>
+          <w:sz w:val="24"/>
+          <w:szCs w:val="24"/>
+        </w:rPr>
+      </w:pPr>
+    </w:p>
+    <w:p>
+      <w:pPr>
+        <w:autoSpaceDE w:val="0"/>
+        <w:autoSpaceDN w:val="0"/>
+        <w:adjustRightInd w:val="0"/>
+        <w:spacing w:after="0" w:line="240" w:lineRule="auto"/>
+        <w:rPr>
+          <w:rFonts w:cs="URWPalladioL-Bold"/>
+          <w:bCs/>
+          <w:sz w:val="24"/>
+          <w:szCs w:val="24"/>
+        </w:rPr>
+      </w:pPr>
+      <w:r>
+        <w:rPr>
+          <w:rFonts w:cs="URWPalladioL-Bold"/>
+          <w:b/>
+          <w:bCs/>
+          <w:sz w:val="24"/>
+          <w:szCs w:val="24"/>
+        </w:rPr>
+        <w:t>CSS</w:t>
+      </w:r>
+      <w:r>
+        <w:rPr>
+          <w:rFonts w:cs="URWPalladioL-Bold"/>
+          <w:b/>
+          <w:bCs/>
+          <w:sz w:val="24"/>
+          <w:szCs w:val="24"/>
+        </w:rPr>
+        <w:t xml:space="preserve"> </w:t>
+      </w:r>
+      <w:r>
+        <w:rPr>
+          <w:rFonts w:cs="URWPalladioL-Bold"/>
+          <w:bCs/>
+          <w:sz w:val="24"/>
+          <w:szCs w:val="24"/>
+        </w:rPr>
+        <w:t>C</w:t>
+      </w:r>
+      <w:r>
+        <w:rPr>
+          <w:rFonts w:cs="URWPalladioL-Bold"/>
+          <w:bCs/>
+          <w:sz w:val="24"/>
+          <w:szCs w:val="24"/>
+        </w:rPr>
+        <w:t>ascading Style Sheets (CSS) is used for defining the appearance of the web pages. It enforces separation of concerns between the HTML elements and their presentation. Furthermore, the use of CSS allows the control and flexibility over the appearance of different elements and results in a cleaner HTML code.</w:t>
+      </w:r>
+    </w:p>
+    <w:p>
+      <w:pPr>
+        <w:autoSpaceDE w:val="0"/>
+        <w:autoSpaceDN w:val="0"/>
+        <w:adjustRightInd w:val="0"/>
+        <w:spacing w:after="0" w:line="240" w:lineRule="auto"/>
+        <w:rPr>
+          <w:rFonts w:cs="URWPalladioL-Bold"/>
+          <w:bCs/>
+          <w:sz w:val="24"/>
+          <w:szCs w:val="24"/>
+        </w:rPr>
+      </w:pPr>
+    </w:p>
+    <w:p>
+      <w:pPr>
+        <w:autoSpaceDE w:val="0"/>
+        <w:autoSpaceDN w:val="0"/>
+        <w:adjustRightInd w:val="0"/>
+        <w:spacing w:after="0" w:line="240" w:lineRule="auto"/>
+        <w:rPr>
+          <w:rFonts w:cs="URWPalladioL-Bold"/>
+          <w:bCs/>
+          <w:sz w:val="24"/>
+          <w:szCs w:val="24"/>
+        </w:rPr>
+      </w:pPr>
+      <w:r>
+        <w:rPr>
+          <w:rFonts w:cs="URWPalladioL-Bold"/>
+          <w:b/>
+          <w:bCs/>
+          <w:sz w:val="24"/>
+          <w:szCs w:val="24"/>
+        </w:rPr>
+        <w:t>JavaS</w:t>
+      </w:r>
+      <w:r>
+        <w:rPr>
+          <w:rFonts w:cs="URWPalladioL-Bold"/>
+          <w:b/>
+          <w:bCs/>
+          <w:sz w:val="24"/>
+          <w:szCs w:val="24"/>
+        </w:rPr>
+        <w:t>cript</w:t>
+      </w:r>
+      <w:r>
+        <w:rPr>
+          <w:rFonts w:cs="URWPalladioL-Bold"/>
+          <w:b/>
+          <w:bCs/>
+          <w:sz w:val="24"/>
+          <w:szCs w:val="24"/>
+        </w:rPr>
+        <w:t xml:space="preserve">. </w:t>
+      </w:r>
+      <w:r>
+        <w:rPr>
+          <w:rFonts w:cs="URWPalladioL-Bold"/>
+          <w:bCs/>
+          <w:sz w:val="24"/>
+          <w:szCs w:val="24"/>
+        </w:rPr>
+        <w:t xml:space="preserve">Being </w:t>
+      </w:r>
+      <w:r>
+        <w:rPr>
+          <w:rFonts w:cs="URWPalladioL-Bold"/>
+          <w:bCs/>
+          <w:sz w:val="24"/>
+          <w:szCs w:val="24"/>
+        </w:rPr>
+        <w:t xml:space="preserve">free, open-source and supported by the majority of browsers, this scripting language is used to deal with the interactions of the client and the webpage. </w:t>
+      </w:r>
+    </w:p>
+    <w:p>
+      <w:pPr>
+        <w:autoSpaceDE w:val="0"/>
+        <w:autoSpaceDN w:val="0"/>
+        <w:adjustRightInd w:val="0"/>
+        <w:spacing w:after="0" w:line="240" w:lineRule="auto"/>
+        <w:rPr>
+          <w:rFonts w:cs="URWPalladioL-Bold"/>
+          <w:bCs/>
+          <w:sz w:val="24"/>
+          <w:szCs w:val="24"/>
+        </w:rPr>
+      </w:pPr>
+    </w:p>
+    <w:p>
+      <w:pPr>
+        <w:autoSpaceDE w:val="0"/>
+        <w:autoSpaceDN w:val="0"/>
+        <w:adjustRightInd w:val="0"/>
+        <w:spacing w:after="0" w:line="240" w:lineRule="auto"/>
+        <w:rPr>
+          <w:rFonts w:cs="URWPalladioL-Bold"/>
+          <w:bCs/>
+          <w:sz w:val="24"/>
+          <w:szCs w:val="24"/>
+        </w:rPr>
+      </w:pPr>
+      <w:r>
+        <w:rPr>
+          <w:rFonts w:cs="URWPalladioL-Bold"/>
+          <w:b/>
+          <w:bCs/>
+          <w:sz w:val="24"/>
+          <w:szCs w:val="24"/>
+        </w:rPr>
+        <w:t>JQuery</w:t>
+      </w:r>
+      <w:r>
+        <w:rPr>
+          <w:rFonts w:cs="URWPalladioL-Bold"/>
+          <w:b/>
+          <w:bCs/>
+          <w:sz w:val="24"/>
+          <w:szCs w:val="24"/>
+        </w:rPr>
+        <w:t xml:space="preserve"> </w:t>
+      </w:r>
+      <w:r>
+        <w:rPr>
+          <w:rFonts w:cs="URWPalladioL-Bold"/>
+          <w:bCs/>
+          <w:sz w:val="24"/>
+          <w:szCs w:val="24"/>
+        </w:rPr>
+        <w:t xml:space="preserve">Having the same benefits as JavaScript, JQuery is an excellent solution for simplifying client-side scripting. It is used for defining the behaviour of different components </w:t>
+      </w:r>
+      <w:r>
+        <w:rPr>
+          <w:rFonts w:cs="URWPalladioL-Bold"/>
+          <w:bCs/>
+          <w:sz w:val="24"/>
+          <w:szCs w:val="24"/>
+        </w:rPr>
+        <w:t>on user interaction with the website.</w:t>
+      </w:r>
+    </w:p>
+    <w:p>
+      <w:pPr>
+        <w:autoSpaceDE w:val="0"/>
+        <w:autoSpaceDN w:val="0"/>
+        <w:adjustRightInd w:val="0"/>
+        <w:spacing w:after="0" w:line="240" w:lineRule="auto"/>
+        <w:rPr>
+          <w:rFonts w:cs="URWPalladioL-Bold"/>
+          <w:b/>
+          <w:bCs/>
+          <w:sz w:val="24"/>
+          <w:szCs w:val="24"/>
+        </w:rPr>
+      </w:pPr>
+    </w:p>
+    <w:p>
+      <w:pPr>
+        <w:autoSpaceDE w:val="0"/>
+        <w:autoSpaceDN w:val="0"/>
+        <w:adjustRightInd w:val="0"/>
+        <w:spacing w:after="0" w:line="240" w:lineRule="auto"/>
+        <w:rPr>
+          <w:rFonts w:cs="URWPalladioL-Bold"/>
+          <w:bCs/>
+          <w:sz w:val="24"/>
+          <w:szCs w:val="24"/>
+        </w:rPr>
+      </w:pPr>
+      <w:r>
+        <w:rPr>
+          <w:rFonts w:cs="URWPalladioL-Bold"/>
+          <w:b/>
+          <w:bCs/>
+          <w:sz w:val="24"/>
+          <w:szCs w:val="24"/>
+        </w:rPr>
+        <w:t>Ajax</w:t>
+      </w:r>
+      <w:r>
+        <w:rPr>
+          <w:rFonts w:cs="URWPalladioL-Bold"/>
+          <w:b/>
+          <w:bCs/>
+          <w:sz w:val="24"/>
+          <w:szCs w:val="24"/>
+        </w:rPr>
+        <w:t xml:space="preserve">. </w:t>
+      </w:r>
+      <w:r>
+        <w:rPr>
+          <w:rFonts w:ascii="URWPalladioL-Ital" w:hAnsi="URWPalladioL-Ital" w:cs="URWPalladioL-Ital"/>
+        </w:rPr>
+        <w:t xml:space="preserve">Asynchronous JavaScript and XML (AJAX) is used for sending asynchronous requests to the server side avoiding the need for reloading the web page. This reduces the network overhead and the behaviour of the application “feels” closer to a desktop one. </w:t>
+      </w:r>
+    </w:p>
+    <w:p>
+      <w:pPr>
+        <w:autoSpaceDE w:val="0"/>
+        <w:autoSpaceDN w:val="0"/>
+        <w:adjustRightInd w:val="0"/>
+        <w:spacing w:after="0" w:line="240" w:lineRule="auto"/>
+        <w:rPr>
+          <w:rFonts w:cs="URWPalladioL-Bold"/>
+          <w:b/>
+          <w:bCs/>
+          <w:sz w:val="24"/>
+          <w:szCs w:val="24"/>
+        </w:rPr>
+      </w:pPr>
+    </w:p>
+    <w:p>
+      <w:pPr>
+        <w:autoSpaceDE w:val="0"/>
+        <w:autoSpaceDN w:val="0"/>
+        <w:adjustRightInd w:val="0"/>
+        <w:spacing w:after="0" w:line="240" w:lineRule="auto"/>
+        <w:rPr>
+          <w:rFonts w:cs="URWPalladioL-Bold"/>
+          <w:bCs/>
+          <w:sz w:val="24"/>
+          <w:szCs w:val="24"/>
+        </w:rPr>
+      </w:pPr>
+      <w:r>
+        <w:rPr>
+          <w:rFonts w:cs="URWPalladioL-Bold"/>
+          <w:b/>
+          <w:bCs/>
+          <w:sz w:val="24"/>
+          <w:szCs w:val="24"/>
+        </w:rPr>
+        <w:t>Bootstrap</w:t>
+      </w:r>
+      <w:r>
+        <w:rPr>
+          <w:rFonts w:cs="URWPalladioL-Bold"/>
+          <w:b/>
+          <w:bCs/>
+          <w:sz w:val="24"/>
+          <w:szCs w:val="24"/>
+        </w:rPr>
+        <w:t xml:space="preserve">. </w:t>
+      </w:r>
+      <w:r>
+        <w:rPr>
+          <w:rFonts w:cs="URWPalladioL-Bold"/>
+          <w:bCs/>
+          <w:sz w:val="24"/>
+          <w:szCs w:val="24"/>
+        </w:rPr>
+        <w:t>This is the most popular framework for developing responsive design of web applications. Weave is intended for school computers and the screen sizes may vary across schools</w:t>
+      </w:r>
+      <w:r>
+        <w:rPr>
+          <w:rFonts w:cs="URWPalladioL-Bold"/>
+          <w:bCs/>
+          <w:sz w:val="24"/>
+          <w:szCs w:val="24"/>
+        </w:rPr>
+        <w:t>. Furthermore, it is not guaranteed that students will use full screen size at all times of interaction. Due to the nature of Weave, students may need to open a different window with more information needed for solving a problem. These needs lead to the responsiveness of the application being crucial.</w:t>
+      </w:r>
+    </w:p>
+    <w:p>
+      <w:pPr>
+        <w:autoSpaceDE w:val="0"/>
+        <w:autoSpaceDN w:val="0"/>
+        <w:adjustRightInd w:val="0"/>
+        <w:spacing w:after="0" w:line="240" w:lineRule="auto"/>
+        <w:rPr>
+          <w:rFonts w:cs="URWPalladioL-Bold"/>
+          <w:b/>
+          <w:bCs/>
+          <w:sz w:val="24"/>
+          <w:szCs w:val="24"/>
+        </w:rPr>
+      </w:pPr>
+    </w:p>
+    <w:p>
+      <w:pPr>
+        <w:autoSpaceDE w:val="0"/>
+        <w:autoSpaceDN w:val="0"/>
+        <w:adjustRightInd w:val="0"/>
+        <w:spacing w:after="0" w:line="240" w:lineRule="auto"/>
+        <w:rPr>
+          <w:rFonts w:cs="URWPalladioL-Bold"/>
+          <w:b/>
+          <w:bCs/>
+          <w:sz w:val="24"/>
+          <w:szCs w:val="24"/>
+        </w:rPr>
+      </w:pPr>
+      <w:r>
+        <w:rPr>
+          <w:rFonts w:cs="URWPalladioL-Bold"/>
+          <w:b/>
+          <w:bCs/>
+          <w:sz w:val="24"/>
+          <w:szCs w:val="24"/>
+        </w:rPr>
+        <w:t>Font Awesome</w:t>
+      </w:r>
+      <w:r>
+        <w:rPr>
+          <w:rFonts w:cs="URWPalladioL-Bold"/>
+          <w:b/>
+          <w:bCs/>
+          <w:sz w:val="24"/>
+          <w:szCs w:val="24"/>
+        </w:rPr>
+        <w:t xml:space="preserve">. </w:t>
+      </w:r>
+      <w:r>
+        <w:rPr>
+          <w:rFonts w:cs="URWPalladioL-Bold"/>
+          <w:bCs/>
+          <w:sz w:val="24"/>
+          <w:szCs w:val="24"/>
+        </w:rPr>
+        <w:t xml:space="preserve">This </w:t>
+      </w:r>
+      <w:r>
+        <w:rPr>
+          <w:rFonts w:cs="URWPalladioL-Bold"/>
+          <w:bCs/>
+          <w:sz w:val="24"/>
+          <w:szCs w:val="24"/>
+        </w:rPr>
+        <w:t>is an open source library used to simplify the user interface through the use of familiar icons for visualising possible means of interactions with the webpage.</w:t>
+      </w:r>
+    </w:p>
+    <w:p>
+      <w:pPr>
+        <w:autoSpaceDE w:val="0"/>
+        <w:autoSpaceDN w:val="0"/>
+        <w:adjustRightInd w:val="0"/>
+        <w:spacing w:after="0" w:line="240" w:lineRule="auto"/>
+        <w:rPr>
+          <w:rFonts w:cs="URWPalladioL-Bold"/>
+          <w:b/>
+          <w:bCs/>
+          <w:sz w:val="24"/>
+          <w:szCs w:val="24"/>
+        </w:rPr>
+      </w:pPr>
+    </w:p>
+    <w:p>
+      <w:pPr>
+        <w:autoSpaceDE w:val="0"/>
+        <w:autoSpaceDN w:val="0"/>
+        <w:adjustRightInd w:val="0"/>
+        <w:spacing w:after="0" w:line="240" w:lineRule="auto"/>
+        <w:rPr>
+          <w:rFonts w:ascii="URWPalladioL-Bold" w:hAnsi="URWPalladioL-Bold" w:cs="URWPalladioL-Bold"/>
+          <w:bCs/>
+        </w:rPr>
+      </w:pPr>
+      <w:r>
+        <w:rPr>
+          <w:rFonts w:cs="URWPalladioL-Bold"/>
+          <w:b/>
+          <w:bCs/>
+          <w:sz w:val="24"/>
+          <w:szCs w:val="24"/>
+        </w:rPr>
+        <w:lastRenderedPageBreak/>
+        <w:t>HighCharts</w:t>
+      </w:r>
+      <w:r>
+        <w:rPr>
+          <w:rFonts w:cs="URWPalladioL-Bold"/>
+          <w:b/>
+          <w:bCs/>
+          <w:sz w:val="24"/>
+          <w:szCs w:val="24"/>
+        </w:rPr>
+        <w:t xml:space="preserve">. </w:t>
+      </w:r>
+      <w:r>
+        <w:rPr>
+          <w:rFonts w:cs="URWPalladioL-Bold"/>
+          <w:bCs/>
+          <w:sz w:val="24"/>
+          <w:szCs w:val="24"/>
+        </w:rPr>
+        <w:t>This free library is chosen because it allows the easy creation and control of interactive charts which are needed for the teacher interface of Weave.</w:t>
+      </w:r>
     </w:p>
     <w:sectPr>
       <w:pgSz w:w="11906" w:h="16838"/>
